--- a/Normalized Tables.docx
+++ b/Normalized Tables.docx
@@ -17,358 +17,122 @@
       <w:r>
         <w:t>Users (</w:t>
       </w:r>
-      <w:proofErr w:type="spellStart"/>
-      <w:r>
-        <w:rPr>
-          <w:u w:val="single"/>
-        </w:rPr>
-        <w:t>user_</w:t>
-      </w:r>
-      <w:proofErr w:type="gramStart"/>
-      <w:r>
-        <w:rPr>
-          <w:u w:val="single"/>
-        </w:rPr>
-        <w:t>id</w:t>
-      </w:r>
-      <w:proofErr w:type="spellEnd"/>
-      <w:r>
-        <w:t xml:space="preserve">,  </w:t>
-      </w:r>
-      <w:proofErr w:type="spellStart"/>
-      <w:r>
-        <w:t>user</w:t>
-      </w:r>
-      <w:proofErr w:type="gramEnd"/>
-      <w:r>
-        <w:t>_f_name</w:t>
-      </w:r>
-      <w:proofErr w:type="spellEnd"/>
-      <w:r>
-        <w:t xml:space="preserve">, </w:t>
-      </w:r>
-      <w:proofErr w:type="spellStart"/>
-      <w:r>
-        <w:t>user_l_name,user_dob</w:t>
-      </w:r>
-      <w:proofErr w:type="spellEnd"/>
-      <w:r>
-        <w:t xml:space="preserve">, </w:t>
-      </w:r>
-      <w:proofErr w:type="spellStart"/>
-      <w:r>
-        <w:t>user_paswd</w:t>
-      </w:r>
-      <w:proofErr w:type="spellEnd"/>
-      <w:r>
-        <w:t xml:space="preserve">, </w:t>
-      </w:r>
-      <w:proofErr w:type="spellStart"/>
-      <w:r>
-        <w:t>user_addr</w:t>
-      </w:r>
-      <w:proofErr w:type="spellEnd"/>
-      <w:r>
-        <w:t>)</w:t>
-      </w:r>
-    </w:p>
-    <w:p>
-      <w:r>
-        <w:t>Emails (</w:t>
-      </w:r>
-      <w:proofErr w:type="spellStart"/>
-      <w:r>
+      <w:r>
+        <w:rPr>
+          <w:u w:val="single"/>
+        </w:rPr>
         <w:t>user_id</w:t>
       </w:r>
-      <w:proofErr w:type="spellEnd"/>
-      <w:r>
-        <w:t xml:space="preserve">, </w:t>
-      </w:r>
-      <w:proofErr w:type="spellStart"/>
-      <w:r>
-        <w:t>user_email</w:t>
-      </w:r>
-      <w:proofErr w:type="spellEnd"/>
-      <w:r>
-        <w:t>)</w:t>
-      </w:r>
-    </w:p>
-    <w:p>
-      <w:r>
-        <w:t>Telephones (</w:t>
-      </w:r>
-      <w:proofErr w:type="spellStart"/>
-      <w:r>
+      <w:r>
+        <w:t>,  user_f_name, user_l_name,user_dob, user_paswd, user_addr)</w:t>
+      </w:r>
+    </w:p>
+    <w:p>
+      <w:r>
+        <w:t>Emails (user_id, user_email)</w:t>
+      </w:r>
+    </w:p>
+    <w:p>
+      <w:r>
+        <w:t>Telephones (user_id, user_tel)</w:t>
+      </w:r>
+    </w:p>
+    <w:p>
+      <w:r>
+        <w:t xml:space="preserve">Profiles ( </w:t>
+      </w:r>
+      <w:r>
+        <w:rPr>
+          <w:u w:val="single"/>
+        </w:rPr>
         <w:t>user_id</w:t>
       </w:r>
-      <w:proofErr w:type="spellEnd"/>
-      <w:r>
-        <w:t xml:space="preserve">, </w:t>
-      </w:r>
-      <w:proofErr w:type="spellStart"/>
-      <w:r>
-        <w:t>user_tel</w:t>
-      </w:r>
-      <w:proofErr w:type="spellEnd"/>
-      <w:r>
-        <w:t>)</w:t>
-      </w:r>
-    </w:p>
-    <w:p>
-      <w:r>
-        <w:t xml:space="preserve">Profiles </w:t>
-      </w:r>
-      <w:proofErr w:type="gramStart"/>
-      <w:r>
-        <w:t xml:space="preserve">( </w:t>
-      </w:r>
-      <w:proofErr w:type="spellStart"/>
-      <w:r>
-        <w:rPr>
-          <w:u w:val="single"/>
-        </w:rPr>
-        <w:t>user</w:t>
-      </w:r>
-      <w:proofErr w:type="gramEnd"/>
-      <w:r>
-        <w:rPr>
-          <w:u w:val="single"/>
-        </w:rPr>
-        <w:t>_id</w:t>
-      </w:r>
-      <w:r>
-        <w:t>,user_fname,user_lname,profile_desciption,profile_photo</w:t>
-      </w:r>
-      <w:proofErr w:type="spellEnd"/>
-      <w:r>
-        <w:t>)</w:t>
+      <w:r>
+        <w:t>,</w:t>
+      </w:r>
+      <w:r>
+        <w:t xml:space="preserve"> </w:t>
+      </w:r>
+      <w:r>
+        <w:t>,profile_desciption,profile_photo)</w:t>
       </w:r>
     </w:p>
     <w:p>
       <w:r>
         <w:t>Photos (</w:t>
       </w:r>
-      <w:proofErr w:type="spellStart"/>
       <w:r>
         <w:rPr>
           <w:u w:val="single"/>
         </w:rPr>
         <w:t>photo_id</w:t>
       </w:r>
-      <w:proofErr w:type="spellEnd"/>
-      <w:r>
-        <w:t xml:space="preserve">, </w:t>
-      </w:r>
-      <w:proofErr w:type="spellStart"/>
-      <w:r>
-        <w:t>user_id</w:t>
-      </w:r>
-      <w:proofErr w:type="spellEnd"/>
-      <w:r>
-        <w:t xml:space="preserve">, </w:t>
-      </w:r>
-      <w:proofErr w:type="spellStart"/>
-      <w:r>
-        <w:t>user_</w:t>
-      </w:r>
-      <w:proofErr w:type="gramStart"/>
-      <w:r>
-        <w:t>fname,user</w:t>
-      </w:r>
-      <w:proofErr w:type="gramEnd"/>
-      <w:r>
-        <w:t>_l_name,photo_nme</w:t>
-      </w:r>
-      <w:proofErr w:type="spellEnd"/>
-      <w:r>
-        <w:t xml:space="preserve">, </w:t>
-      </w:r>
-      <w:proofErr w:type="spellStart"/>
-      <w:r>
-        <w:t>photo_image,photo_datetime</w:t>
-      </w:r>
-      <w:proofErr w:type="spellEnd"/>
-      <w:r>
-        <w:t>)</w:t>
+      <w:r>
+        <w:t>, user_id ,photo_nme, photo_image,photo_datetime)</w:t>
       </w:r>
     </w:p>
     <w:p>
       <w:r>
         <w:t>Posts (</w:t>
       </w:r>
-      <w:proofErr w:type="spellStart"/>
       <w:r>
         <w:rPr>
           <w:u w:val="single"/>
         </w:rPr>
         <w:t>posts_id</w:t>
       </w:r>
-      <w:proofErr w:type="spellEnd"/>
-      <w:r>
-        <w:t xml:space="preserve">, </w:t>
-      </w:r>
-      <w:proofErr w:type="spellStart"/>
-      <w:r>
-        <w:t>user_</w:t>
-      </w:r>
-      <w:proofErr w:type="gramStart"/>
-      <w:r>
-        <w:t>id,user</w:t>
-      </w:r>
-      <w:proofErr w:type="gramEnd"/>
-      <w:r>
-        <w:t>_fname,user_l_name</w:t>
-      </w:r>
-      <w:proofErr w:type="spellEnd"/>
-      <w:r>
-        <w:t xml:space="preserve">, </w:t>
-      </w:r>
-      <w:proofErr w:type="spellStart"/>
-      <w:r>
-        <w:t>post_text,datetime</w:t>
-      </w:r>
-      <w:proofErr w:type="spellEnd"/>
-      <w:r>
-        <w:t>)</w:t>
+      <w:r>
+        <w:t>, user_id</w:t>
+      </w:r>
+      <w:r>
+        <w:t xml:space="preserve"> </w:t>
+      </w:r>
+      <w:r>
+        <w:t>, post_text,datetime)</w:t>
       </w:r>
     </w:p>
     <w:p>
       <w:r>
         <w:t>Groups (</w:t>
       </w:r>
-      <w:proofErr w:type="spellStart"/>
       <w:r>
         <w:rPr>
           <w:u w:val="single"/>
         </w:rPr>
         <w:t>group_id</w:t>
       </w:r>
-      <w:proofErr w:type="spellEnd"/>
-      <w:r>
-        <w:t xml:space="preserve">, </w:t>
-      </w:r>
-      <w:proofErr w:type="spellStart"/>
-      <w:r>
-        <w:t>user_</w:t>
-      </w:r>
-      <w:proofErr w:type="gramStart"/>
-      <w:r>
-        <w:t>id,group</w:t>
-      </w:r>
-      <w:proofErr w:type="gramEnd"/>
-      <w:r>
-        <w:t>_nme,group_description</w:t>
-      </w:r>
-      <w:proofErr w:type="spellEnd"/>
-      <w:r>
-        <w:t xml:space="preserve">) note: </w:t>
-      </w:r>
-      <w:proofErr w:type="spellStart"/>
-      <w:r>
-        <w:t>user_id</w:t>
-      </w:r>
-      <w:proofErr w:type="spellEnd"/>
-      <w:r>
-        <w:t xml:space="preserve"> would be the creator’s </w:t>
-      </w:r>
-      <w:proofErr w:type="spellStart"/>
-      <w:r>
-        <w:t>user_id</w:t>
-      </w:r>
-      <w:proofErr w:type="spellEnd"/>
-    </w:p>
-    <w:p>
-      <w:proofErr w:type="spellStart"/>
-      <w:r>
-        <w:t>GroupMembers</w:t>
-      </w:r>
-      <w:proofErr w:type="spellEnd"/>
-      <w:r>
-        <w:t>(</w:t>
-      </w:r>
-      <w:proofErr w:type="spellStart"/>
-      <w:r>
-        <w:rPr>
-          <w:u w:val="single"/>
-        </w:rPr>
-        <w:t>group_</w:t>
-      </w:r>
-      <w:proofErr w:type="gramStart"/>
-      <w:r>
-        <w:rPr>
-          <w:u w:val="single"/>
-        </w:rPr>
-        <w:t>id,user</w:t>
-      </w:r>
-      <w:proofErr w:type="gramEnd"/>
-      <w:r>
-        <w:rPr>
-          <w:u w:val="single"/>
-        </w:rPr>
-        <w:t>_id</w:t>
-      </w:r>
-      <w:r>
-        <w:t>,member_status</w:t>
-      </w:r>
-      <w:proofErr w:type="spellEnd"/>
-      <w:r>
-        <w:t xml:space="preserve">) note: </w:t>
-      </w:r>
-      <w:proofErr w:type="spellStart"/>
-      <w:r>
-        <w:t>member_type</w:t>
-      </w:r>
-      <w:proofErr w:type="spellEnd"/>
-      <w:r>
-        <w:t xml:space="preserve"> either being creator, content creator or member</w:t>
-      </w:r>
-    </w:p>
-    <w:p>
-      <w:proofErr w:type="spellStart"/>
-      <w:r>
-        <w:t>GroupPosts</w:t>
-      </w:r>
-      <w:proofErr w:type="spellEnd"/>
-      <w:r>
-        <w:t>(</w:t>
-      </w:r>
-      <w:proofErr w:type="spellStart"/>
-      <w:r>
-        <w:t>group_</w:t>
-      </w:r>
-      <w:proofErr w:type="gramStart"/>
-      <w:r>
-        <w:t>id,post</w:t>
-      </w:r>
-      <w:proofErr w:type="gramEnd"/>
-      <w:r>
-        <w:t>_id</w:t>
-      </w:r>
-      <w:proofErr w:type="spellEnd"/>
-      <w:r>
-        <w:t>)</w:t>
-      </w:r>
-    </w:p>
-    <w:p>
-      <w:r>
-        <w:t xml:space="preserve">Friends </w:t>
-      </w:r>
-      <w:proofErr w:type="gramStart"/>
-      <w:r>
-        <w:t xml:space="preserve">( </w:t>
-      </w:r>
-      <w:r>
-        <w:rPr>
-          <w:u w:val="single"/>
-        </w:rPr>
-        <w:t>user</w:t>
-      </w:r>
-      <w:proofErr w:type="gramEnd"/>
-      <w:r>
-        <w:rPr>
-          <w:u w:val="single"/>
-        </w:rPr>
-        <w:t>_id1,</w:t>
+      <w:r>
+        <w:t>, user_id,group_nme,group_description) note: user_id would be the creator’s user_id</w:t>
+      </w:r>
+    </w:p>
+    <w:p>
+      <w:r>
+        <w:t>GroupMembers(</w:t>
+      </w:r>
+      <w:r>
+        <w:rPr>
+          <w:u w:val="single"/>
+        </w:rPr>
+        <w:t>group_id,user_id</w:t>
+      </w:r>
+      <w:r>
+        <w:t>,member_status) note: member_type either being creator, content creator or member</w:t>
+      </w:r>
+    </w:p>
+    <w:p>
+      <w:r>
+        <w:t>GroupPosts(group_id,post_id)</w:t>
+      </w:r>
+    </w:p>
+    <w:p>
+      <w:r>
+        <w:t xml:space="preserve">Friends ( </w:t>
+      </w:r>
+      <w:r>
+        <w:rPr>
+          <w:u w:val="single"/>
+        </w:rPr>
+        <w:t>user_id,</w:t>
       </w:r>
       <w:r>
         <w:rPr>
@@ -394,77 +158,30 @@
         <w:rPr>
           <w:u w:val="single"/>
         </w:rPr>
-        <w:t>comment_</w:t>
-      </w:r>
-      <w:proofErr w:type="gramStart"/>
-      <w:r>
-        <w:rPr>
-          <w:u w:val="single"/>
-        </w:rPr>
-        <w:t>id,</w:t>
-      </w:r>
-      <w:r>
-        <w:t>user</w:t>
-      </w:r>
-      <w:proofErr w:type="gramEnd"/>
-      <w:r>
-        <w:t>_id,post_id,user_fname,user_lname,comment_text,comment_datetime)</w:t>
+        <w:t>comment_id,</w:t>
+      </w:r>
+      <w:r>
+        <w:t>user_id,post_id,user_fname,user_lname,comment_text,comment_datetime)</w:t>
       </w:r>
     </w:p>
     <w:p>
       <w:r>
         <w:t>Guest (</w:t>
       </w:r>
-      <w:proofErr w:type="spellStart"/>
       <w:r>
         <w:rPr>
           <w:u w:val="single"/>
         </w:rPr>
         <w:t>guest_ID</w:t>
       </w:r>
-      <w:proofErr w:type="spellEnd"/>
-      <w:r>
-        <w:t xml:space="preserve">, </w:t>
-      </w:r>
-      <w:proofErr w:type="spellStart"/>
-      <w:r>
-        <w:t>guest_nme</w:t>
-      </w:r>
-      <w:proofErr w:type="spellEnd"/>
-      <w:r>
-        <w:t xml:space="preserve">, </w:t>
-      </w:r>
-      <w:proofErr w:type="spellStart"/>
-      <w:r>
-        <w:t>guest_email</w:t>
-      </w:r>
-      <w:proofErr w:type="spellEnd"/>
-      <w:r>
-        <w:t xml:space="preserve">, </w:t>
-      </w:r>
-      <w:proofErr w:type="spellStart"/>
-      <w:r>
-        <w:t>guest_addr</w:t>
-      </w:r>
-      <w:proofErr w:type="spellEnd"/>
-      <w:r>
-        <w:t xml:space="preserve">, </w:t>
-      </w:r>
-      <w:proofErr w:type="spellStart"/>
-      <w:r>
-        <w:t>guest_paswd</w:t>
-      </w:r>
-      <w:proofErr w:type="spellEnd"/>
-      <w:r>
-        <w:t xml:space="preserve">, </w:t>
-      </w:r>
-      <w:proofErr w:type="spellStart"/>
-      <w:r>
-        <w:t>guest_tel</w:t>
-      </w:r>
-      <w:proofErr w:type="spellEnd"/>
-      <w:r>
-        <w:t>).</w:t>
+      <w:r>
+        <w:t>, guest_nme, guest_email, guest_addr, gues</w:t>
+      </w:r>
+      <w:r>
+        <w:t>z</w:t>
+      </w:r>
+      <w:r>
+        <w:t>t_paswd, guest_tel).</w:t>
       </w:r>
     </w:p>
     <w:sectPr>

--- a/Normalized Tables.docx
+++ b/Normalized Tables.docx
@@ -17,36 +17,104 @@
       <w:r>
         <w:t>Users (</w:t>
       </w:r>
+      <w:proofErr w:type="spellStart"/>
       <w:r>
         <w:rPr>
           <w:u w:val="single"/>
         </w:rPr>
         <w:t>user_id</w:t>
       </w:r>
-      <w:r>
-        <w:t>,  user_f_name, user_l_name,user_dob, user_paswd, user_addr)</w:t>
-      </w:r>
-    </w:p>
-    <w:p>
-      <w:r>
-        <w:t>Emails (user_id, user_email)</w:t>
-      </w:r>
-    </w:p>
-    <w:p>
-      <w:r>
-        <w:t>Telephones (user_id, user_tel)</w:t>
+      <w:proofErr w:type="spellEnd"/>
+      <w:r>
+        <w:t xml:space="preserve">,  </w:t>
+      </w:r>
+      <w:proofErr w:type="spellStart"/>
+      <w:r>
+        <w:t>user_f_name</w:t>
+      </w:r>
+      <w:proofErr w:type="spellEnd"/>
+      <w:r>
+        <w:t xml:space="preserve">, </w:t>
+      </w:r>
+      <w:proofErr w:type="spellStart"/>
+      <w:r>
+        <w:t>user_l_name,user_dob</w:t>
+      </w:r>
+      <w:proofErr w:type="spellEnd"/>
+      <w:r>
+        <w:t xml:space="preserve">, </w:t>
+      </w:r>
+      <w:proofErr w:type="spellStart"/>
+      <w:r>
+        <w:t>user_paswd</w:t>
+      </w:r>
+      <w:proofErr w:type="spellEnd"/>
+      <w:r>
+        <w:t xml:space="preserve">, </w:t>
+      </w:r>
+      <w:proofErr w:type="spellStart"/>
+      <w:r>
+        <w:t>user_addr</w:t>
+      </w:r>
+      <w:proofErr w:type="spellEnd"/>
+      <w:r>
+        <w:t>)</w:t>
+      </w:r>
+    </w:p>
+    <w:p>
+      <w:r>
+        <w:t>Emails (</w:t>
+      </w:r>
+      <w:proofErr w:type="spellStart"/>
+      <w:r>
+        <w:t>user_id</w:t>
+      </w:r>
+      <w:proofErr w:type="spellEnd"/>
+      <w:r>
+        <w:t xml:space="preserve">, </w:t>
+      </w:r>
+      <w:proofErr w:type="spellStart"/>
+      <w:r>
+        <w:t>user_email</w:t>
+      </w:r>
+      <w:proofErr w:type="spellEnd"/>
+      <w:r>
+        <w:t>)</w:t>
+      </w:r>
+    </w:p>
+    <w:p>
+      <w:r>
+        <w:t>Telephones (</w:t>
+      </w:r>
+      <w:proofErr w:type="spellStart"/>
+      <w:r>
+        <w:t>user_id</w:t>
+      </w:r>
+      <w:proofErr w:type="spellEnd"/>
+      <w:r>
+        <w:t xml:space="preserve">, </w:t>
+      </w:r>
+      <w:proofErr w:type="spellStart"/>
+      <w:r>
+        <w:t>user_tel</w:t>
+      </w:r>
+      <w:proofErr w:type="spellEnd"/>
+      <w:r>
+        <w:t>)</w:t>
       </w:r>
     </w:p>
     <w:p>
       <w:r>
         <w:t xml:space="preserve">Profiles ( </w:t>
       </w:r>
+      <w:proofErr w:type="spellStart"/>
       <w:r>
         <w:rPr>
           <w:u w:val="single"/>
         </w:rPr>
         <w:t>user_id</w:t>
       </w:r>
+      <w:proofErr w:type="spellEnd"/>
       <w:r>
         <w:t>,</w:t>
       </w:r>
@@ -54,61 +122,139 @@
         <w:t xml:space="preserve"> </w:t>
       </w:r>
       <w:r>
-        <w:t>,profile_desciption,profile_photo)</w:t>
+        <w:t>,</w:t>
+      </w:r>
+      <w:proofErr w:type="spellStart"/>
+      <w:r>
+        <w:t>profile_desciption,profile_photo</w:t>
+      </w:r>
+      <w:proofErr w:type="spellEnd"/>
+      <w:r>
+        <w:t>)</w:t>
       </w:r>
     </w:p>
     <w:p>
       <w:r>
         <w:t>Photos (</w:t>
       </w:r>
+      <w:proofErr w:type="spellStart"/>
       <w:r>
         <w:rPr>
           <w:u w:val="single"/>
         </w:rPr>
         <w:t>photo_id</w:t>
       </w:r>
-      <w:r>
-        <w:t>, user_id ,photo_nme, photo_image,photo_datetime)</w:t>
+      <w:proofErr w:type="spellEnd"/>
+      <w:r>
+        <w:t xml:space="preserve">, </w:t>
+      </w:r>
+      <w:proofErr w:type="spellStart"/>
+      <w:r>
+        <w:t>user_id</w:t>
+      </w:r>
+      <w:proofErr w:type="spellEnd"/>
+      <w:r>
+        <w:t xml:space="preserve"> ,</w:t>
+      </w:r>
+      <w:proofErr w:type="spellStart"/>
+      <w:r>
+        <w:t>photo_nme</w:t>
+      </w:r>
+      <w:proofErr w:type="spellEnd"/>
+      <w:r>
+        <w:t xml:space="preserve">, </w:t>
+      </w:r>
+      <w:proofErr w:type="spellStart"/>
+      <w:r>
+        <w:t>photo_image,photo_datetime</w:t>
+      </w:r>
+      <w:proofErr w:type="spellEnd"/>
+      <w:r>
+        <w:t>)</w:t>
       </w:r>
     </w:p>
     <w:p>
       <w:r>
         <w:t>Posts (</w:t>
       </w:r>
+      <w:proofErr w:type="spellStart"/>
       <w:r>
         <w:rPr>
           <w:u w:val="single"/>
         </w:rPr>
         <w:t>posts_id</w:t>
       </w:r>
-      <w:r>
-        <w:t>, user_id</w:t>
-      </w:r>
+      <w:proofErr w:type="spellEnd"/>
+      <w:r>
+        <w:t xml:space="preserve">, </w:t>
+      </w:r>
+      <w:proofErr w:type="spellStart"/>
+      <w:r>
+        <w:t>user_id</w:t>
+      </w:r>
+      <w:proofErr w:type="spellEnd"/>
       <w:r>
         <w:t xml:space="preserve"> </w:t>
       </w:r>
       <w:r>
-        <w:t>, post_text,datetime)</w:t>
+        <w:t xml:space="preserve">, </w:t>
+      </w:r>
+      <w:proofErr w:type="spellStart"/>
+      <w:r>
+        <w:t>post_text,datetime</w:t>
+      </w:r>
+      <w:proofErr w:type="spellEnd"/>
+      <w:r>
+        <w:t>)</w:t>
       </w:r>
     </w:p>
     <w:p>
       <w:r>
         <w:t>Groups (</w:t>
       </w:r>
+      <w:proofErr w:type="spellStart"/>
       <w:r>
         <w:rPr>
           <w:u w:val="single"/>
         </w:rPr>
         <w:t>group_id</w:t>
       </w:r>
-      <w:r>
-        <w:t>, user_id,group_nme,group_description) note: user_id would be the creator’s user_id</w:t>
-      </w:r>
-    </w:p>
-    <w:p>
-      <w:r>
-        <w:t>GroupMembers(</w:t>
-      </w:r>
+      <w:proofErr w:type="spellEnd"/>
+      <w:r>
+        <w:t xml:space="preserve">, </w:t>
+      </w:r>
+      <w:proofErr w:type="spellStart"/>
+      <w:r>
+        <w:t>user_id,group_nme,group_description</w:t>
+      </w:r>
+      <w:proofErr w:type="spellEnd"/>
+      <w:r>
+        <w:t xml:space="preserve">) note: </w:t>
+      </w:r>
+      <w:proofErr w:type="spellStart"/>
+      <w:r>
+        <w:t>user_id</w:t>
+      </w:r>
+      <w:proofErr w:type="spellEnd"/>
+      <w:r>
+        <w:t xml:space="preserve"> would be the creator’s </w:t>
+      </w:r>
+      <w:proofErr w:type="spellStart"/>
+      <w:r>
+        <w:t>user_id</w:t>
+      </w:r>
+      <w:proofErr w:type="spellEnd"/>
+    </w:p>
+    <w:p>
+      <w:proofErr w:type="spellStart"/>
+      <w:r>
+        <w:t>GroupMembers</w:t>
+      </w:r>
+      <w:proofErr w:type="spellEnd"/>
+      <w:r>
+        <w:t>(</w:t>
+      </w:r>
+      <w:proofErr w:type="spellStart"/>
       <w:r>
         <w:rPr>
           <w:u w:val="single"/>
@@ -116,18 +262,44 @@
         <w:t>group_id,user_id</w:t>
       </w:r>
       <w:r>
-        <w:t>,member_status) note: member_type either being creator, content creator or member</w:t>
-      </w:r>
-    </w:p>
-    <w:p>
-      <w:r>
-        <w:t>GroupPosts(group_id,post_id)</w:t>
+        <w:t>,member_status</w:t>
+      </w:r>
+      <w:proofErr w:type="spellEnd"/>
+      <w:r>
+        <w:t xml:space="preserve">) note: </w:t>
+      </w:r>
+      <w:proofErr w:type="spellStart"/>
+      <w:r>
+        <w:t>member_type</w:t>
+      </w:r>
+      <w:proofErr w:type="spellEnd"/>
+      <w:r>
+        <w:t xml:space="preserve"> either being creator, content creator or member</w:t>
+      </w:r>
+    </w:p>
+    <w:p>
+      <w:proofErr w:type="spellStart"/>
+      <w:r>
+        <w:t>GroupPosts</w:t>
+      </w:r>
+      <w:proofErr w:type="spellEnd"/>
+      <w:r>
+        <w:t>(</w:t>
+      </w:r>
+      <w:proofErr w:type="spellStart"/>
+      <w:r>
+        <w:t>group_id,post_id</w:t>
+      </w:r>
+      <w:proofErr w:type="spellEnd"/>
+      <w:r>
+        <w:t>)</w:t>
       </w:r>
     </w:p>
     <w:p>
       <w:r>
         <w:t xml:space="preserve">Friends ( </w:t>
       </w:r>
+      <w:proofErr w:type="spellStart"/>
       <w:r>
         <w:rPr>
           <w:u w:val="single"/>
@@ -147,13 +319,18 @@
         <w:t>,</w:t>
       </w:r>
       <w:r>
-        <w:t>friend_type)</w:t>
+        <w:t>friend_type</w:t>
+      </w:r>
+      <w:proofErr w:type="spellEnd"/>
+      <w:r>
+        <w:t>)</w:t>
       </w:r>
     </w:p>
     <w:p>
       <w:r>
         <w:t>Comment(</w:t>
       </w:r>
+      <w:proofErr w:type="spellStart"/>
       <w:r>
         <w:rPr>
           <w:u w:val="single"/>
@@ -161,27 +338,84 @@
         <w:t>comment_id,</w:t>
       </w:r>
       <w:r>
-        <w:t>user_id,post_id,user_fname,user_lname,comment_text,comment_datetime)</w:t>
+        <w:t>user_id,post_id</w:t>
+      </w:r>
+      <w:proofErr w:type="spellEnd"/>
+      <w:r>
+        <w:t xml:space="preserve"> </w:t>
+      </w:r>
+      <w:r>
+        <w:t>,</w:t>
+      </w:r>
+      <w:proofErr w:type="spellStart"/>
+      <w:r>
+        <w:t>comment_text,comment_datetime</w:t>
+      </w:r>
+      <w:proofErr w:type="spellEnd"/>
+      <w:r>
+        <w:t>)</w:t>
       </w:r>
     </w:p>
     <w:p>
       <w:r>
         <w:t>Guest (</w:t>
       </w:r>
+      <w:proofErr w:type="spellStart"/>
       <w:r>
         <w:rPr>
           <w:u w:val="single"/>
         </w:rPr>
         <w:t>guest_ID</w:t>
       </w:r>
-      <w:r>
-        <w:t>, guest_nme, guest_email, guest_addr, gues</w:t>
+      <w:proofErr w:type="spellEnd"/>
+      <w:r>
+        <w:t xml:space="preserve">, </w:t>
+      </w:r>
+      <w:proofErr w:type="spellStart"/>
+      <w:r>
+        <w:t>guest_nme</w:t>
+      </w:r>
+      <w:proofErr w:type="spellEnd"/>
+      <w:r>
+        <w:t xml:space="preserve">, </w:t>
+      </w:r>
+      <w:proofErr w:type="spellStart"/>
+      <w:r>
+        <w:t>guest_email</w:t>
+      </w:r>
+      <w:proofErr w:type="spellEnd"/>
+      <w:r>
+        <w:t xml:space="preserve">, </w:t>
+      </w:r>
+      <w:proofErr w:type="spellStart"/>
+      <w:r>
+        <w:t>guest_addr</w:t>
+      </w:r>
+      <w:proofErr w:type="spellEnd"/>
+      <w:r>
+        <w:t xml:space="preserve">, </w:t>
+      </w:r>
+      <w:proofErr w:type="spellStart"/>
+      <w:r>
+        <w:t>gues</w:t>
       </w:r>
       <w:r>
         <w:t>z</w:t>
       </w:r>
       <w:r>
-        <w:t>t_paswd, guest_tel).</w:t>
+        <w:t>t_paswd</w:t>
+      </w:r>
+      <w:proofErr w:type="spellEnd"/>
+      <w:r>
+        <w:t xml:space="preserve">, </w:t>
+      </w:r>
+      <w:proofErr w:type="spellStart"/>
+      <w:r>
+        <w:t>guest_tel</w:t>
+      </w:r>
+      <w:proofErr w:type="spellEnd"/>
+      <w:r>
+        <w:t>).</w:t>
       </w:r>
     </w:p>
     <w:sectPr>

--- a/Normalized Tables.docx
+++ b/Normalized Tables.docx
@@ -4,13 +4,7 @@
   <w:body>
     <w:p>
       <w:r>
-        <w:t>Normali</w:t>
-      </w:r>
-      <w:r>
-        <w:t>z</w:t>
-      </w:r>
-      <w:r>
-        <w:t>ed Tables</w:t>
+        <w:t>Normalized Tables</w:t>
       </w:r>
     </w:p>
     <w:p>
@@ -22,7 +16,14 @@
         <w:rPr>
           <w:u w:val="single"/>
         </w:rPr>
-        <w:t>user_id</w:t>
+        <w:t>user_</w:t>
+      </w:r>
+      <w:proofErr w:type="gramStart"/>
+      <w:r>
+        <w:rPr>
+          <w:u w:val="single"/>
+        </w:rPr>
+        <w:t>id</w:t>
       </w:r>
       <w:proofErr w:type="spellEnd"/>
       <w:r>
@@ -30,7 +31,11 @@
       </w:r>
       <w:proofErr w:type="spellStart"/>
       <w:r>
-        <w:t>user_f_name</w:t>
+        <w:t>user</w:t>
+      </w:r>
+      <w:proofErr w:type="gramEnd"/>
+      <w:r>
+        <w:t>_f_name</w:t>
       </w:r>
       <w:proofErr w:type="spellEnd"/>
       <w:r>
@@ -88,14 +93,23 @@
       </w:r>
       <w:proofErr w:type="spellStart"/>
       <w:r>
+        <w:rPr>
+          <w:u w:val="single"/>
+        </w:rPr>
         <w:t>user_id</w:t>
       </w:r>
       <w:proofErr w:type="spellEnd"/>
       <w:r>
-        <w:t xml:space="preserve">, </w:t>
-      </w:r>
-      <w:proofErr w:type="spellStart"/>
-      <w:r>
+        <w:rPr>
+          <w:u w:val="single"/>
+        </w:rPr>
+        <w:t xml:space="preserve">, </w:t>
+      </w:r>
+      <w:proofErr w:type="spellStart"/>
+      <w:r>
+        <w:rPr>
+          <w:u w:val="single"/>
+        </w:rPr>
         <w:t>user_tel</w:t>
       </w:r>
       <w:proofErr w:type="spellEnd"/>
@@ -105,14 +119,25 @@
     </w:p>
     <w:p>
       <w:r>
-        <w:t xml:space="preserve">Profiles ( </w:t>
-      </w:r>
-      <w:proofErr w:type="spellStart"/>
-      <w:r>
-        <w:rPr>
-          <w:u w:val="single"/>
-        </w:rPr>
-        <w:t>user_id</w:t>
+        <w:t xml:space="preserve">Profiles </w:t>
+      </w:r>
+      <w:proofErr w:type="gramStart"/>
+      <w:r>
+        <w:t xml:space="preserve">( </w:t>
+      </w:r>
+      <w:proofErr w:type="spellStart"/>
+      <w:r>
+        <w:rPr>
+          <w:u w:val="single"/>
+        </w:rPr>
+        <w:t>user</w:t>
+      </w:r>
+      <w:proofErr w:type="gramEnd"/>
+      <w:r>
+        <w:rPr>
+          <w:u w:val="single"/>
+        </w:rPr>
+        <w:t>_id</w:t>
       </w:r>
       <w:proofErr w:type="spellEnd"/>
       <w:r>
@@ -150,7 +175,11 @@
       </w:r>
       <w:proofErr w:type="spellStart"/>
       <w:r>
-        <w:t>user_id</w:t>
+        <w:t>user_</w:t>
+      </w:r>
+      <w:proofErr w:type="gramStart"/>
+      <w:r>
+        <w:t>id</w:t>
       </w:r>
       <w:proofErr w:type="spellEnd"/>
       <w:r>
@@ -158,7 +187,11 @@
       </w:r>
       <w:proofErr w:type="spellStart"/>
       <w:r>
-        <w:t>photo_nme</w:t>
+        <w:t>photo</w:t>
+      </w:r>
+      <w:proofErr w:type="gramEnd"/>
+      <w:r>
+        <w:t>_nme</w:t>
       </w:r>
       <w:proofErr w:type="spellEnd"/>
       <w:r>
@@ -190,14 +223,22 @@
       </w:r>
       <w:proofErr w:type="spellStart"/>
       <w:r>
-        <w:t>user_id</w:t>
+        <w:t>user_</w:t>
+      </w:r>
+      <w:proofErr w:type="gramStart"/>
+      <w:r>
+        <w:t>id</w:t>
       </w:r>
       <w:proofErr w:type="spellEnd"/>
       <w:r>
         <w:t xml:space="preserve"> </w:t>
       </w:r>
       <w:r>
-        <w:t xml:space="preserve">, </w:t>
+        <w:t>,</w:t>
+      </w:r>
+      <w:proofErr w:type="gramEnd"/>
+      <w:r>
+        <w:t xml:space="preserve"> </w:t>
       </w:r>
       <w:proofErr w:type="spellStart"/>
       <w:r>
@@ -225,7 +266,15 @@
       </w:r>
       <w:proofErr w:type="spellStart"/>
       <w:r>
-        <w:t>user_id,group_nme,group_description</w:t>
+        <w:t>user_</w:t>
+      </w:r>
+      <w:proofErr w:type="gramStart"/>
+      <w:r>
+        <w:t>id,group</w:t>
+      </w:r>
+      <w:proofErr w:type="gramEnd"/>
+      <w:r>
+        <w:t>_nme,group_description</w:t>
       </w:r>
       <w:proofErr w:type="spellEnd"/>
       <w:r>
@@ -259,7 +308,21 @@
         <w:rPr>
           <w:u w:val="single"/>
         </w:rPr>
-        <w:t>group_id,user_id</w:t>
+        <w:t>group_</w:t>
+      </w:r>
+      <w:proofErr w:type="gramStart"/>
+      <w:r>
+        <w:rPr>
+          <w:u w:val="single"/>
+        </w:rPr>
+        <w:t>id,user</w:t>
+      </w:r>
+      <w:proofErr w:type="gramEnd"/>
+      <w:r>
+        <w:rPr>
+          <w:u w:val="single"/>
+        </w:rPr>
+        <w:t>_id</w:t>
       </w:r>
       <w:r>
         <w:t>,member_status</w:t>
@@ -288,7 +351,24 @@
       </w:r>
       <w:proofErr w:type="spellStart"/>
       <w:r>
-        <w:t>group_id,post_id</w:t>
+        <w:rPr>
+          <w:u w:val="single"/>
+        </w:rPr>
+        <w:t>group_</w:t>
+      </w:r>
+      <w:proofErr w:type="gramStart"/>
+      <w:r>
+        <w:rPr>
+          <w:u w:val="single"/>
+        </w:rPr>
+        <w:t>id,post</w:t>
+      </w:r>
+      <w:proofErr w:type="gramEnd"/>
+      <w:r>
+        <w:rPr>
+          <w:u w:val="single"/>
+        </w:rPr>
+        <w:t>_id</w:t>
       </w:r>
       <w:proofErr w:type="spellEnd"/>
       <w:r>
@@ -297,26 +377,25 @@
     </w:p>
     <w:p>
       <w:r>
-        <w:t xml:space="preserve">Friends ( </w:t>
-      </w:r>
-      <w:proofErr w:type="spellStart"/>
-      <w:r>
-        <w:rPr>
-          <w:u w:val="single"/>
-        </w:rPr>
-        <w:t>user_id,</w:t>
-      </w:r>
-      <w:r>
-        <w:rPr>
-          <w:u w:val="single"/>
-        </w:rPr>
-        <w:t>friend_id</w:t>
-      </w:r>
-      <w:r>
-        <w:rPr>
-          <w:u w:val="single"/>
-        </w:rPr>
-        <w:t>,</w:t>
+        <w:t xml:space="preserve">Friends </w:t>
+      </w:r>
+      <w:proofErr w:type="gramStart"/>
+      <w:r>
+        <w:t xml:space="preserve">( </w:t>
+      </w:r>
+      <w:proofErr w:type="spellStart"/>
+      <w:r>
+        <w:rPr>
+          <w:u w:val="single"/>
+        </w:rPr>
+        <w:t>user</w:t>
+      </w:r>
+      <w:proofErr w:type="gramEnd"/>
+      <w:r>
+        <w:rPr>
+          <w:u w:val="single"/>
+        </w:rPr>
+        <w:t>_id,friend_id,</w:t>
       </w:r>
       <w:r>
         <w:t>friend_type</w:t>
@@ -327,31 +406,22 @@
       </w:r>
     </w:p>
     <w:p>
+      <w:proofErr w:type="gramStart"/>
       <w:r>
         <w:t>Comment(</w:t>
       </w:r>
       <w:proofErr w:type="spellStart"/>
-      <w:r>
-        <w:rPr>
-          <w:u w:val="single"/>
-        </w:rPr>
-        <w:t>comment_id,</w:t>
-      </w:r>
-      <w:r>
-        <w:t>user_id,post_id</w:t>
+      <w:proofErr w:type="gramEnd"/>
+      <w:r>
+        <w:rPr>
+          <w:u w:val="single"/>
+        </w:rPr>
+        <w:t>comment_id,post_id</w:t>
       </w:r>
       <w:proofErr w:type="spellEnd"/>
       <w:r>
         <w:t xml:space="preserve"> </w:t>
       </w:r>
-      <w:r>
-        <w:t>,</w:t>
-      </w:r>
-      <w:proofErr w:type="spellStart"/>
-      <w:r>
-        <w:t>comment_text,comment_datetime</w:t>
-      </w:r>
-      <w:proofErr w:type="spellEnd"/>
       <w:r>
         <w:t>)</w:t>
       </w:r>
@@ -551,6 +621,7 @@
     <w:lsdException w:name="HTML Sample" w:semiHidden="1" w:unhideWhenUsed="1"/>
     <w:lsdException w:name="HTML Typewriter" w:semiHidden="1" w:unhideWhenUsed="1"/>
     <w:lsdException w:name="HTML Variable" w:semiHidden="1" w:unhideWhenUsed="1"/>
+    <w:lsdException w:name="Normal Table" w:semiHidden="1" w:unhideWhenUsed="1"/>
     <w:lsdException w:name="annotation subject" w:semiHidden="1" w:unhideWhenUsed="1"/>
     <w:lsdException w:name="No List" w:semiHidden="1" w:unhideWhenUsed="1"/>
     <w:lsdException w:name="Outline List 1" w:semiHidden="1" w:unhideWhenUsed="1"/>
@@ -597,8 +668,10 @@
     <w:lsdException w:name="Table Subtle 2" w:semiHidden="1" w:unhideWhenUsed="1"/>
     <w:lsdException w:name="Table Web 1" w:semiHidden="1" w:unhideWhenUsed="1"/>
     <w:lsdException w:name="Table Web 2" w:semiHidden="1" w:unhideWhenUsed="1"/>
+    <w:lsdException w:name="Table Web 3" w:semiHidden="1" w:unhideWhenUsed="1"/>
     <w:lsdException w:name="Balloon Text" w:semiHidden="1" w:unhideWhenUsed="1"/>
     <w:lsdException w:name="Table Grid" w:uiPriority="39"/>
+    <w:lsdException w:name="Table Theme" w:semiHidden="1" w:unhideWhenUsed="1"/>
     <w:lsdException w:name="Placeholder Text" w:semiHidden="1"/>
     <w:lsdException w:name="No Spacing" w:uiPriority="1" w:qFormat="1"/>
     <w:lsdException w:name="Light Shading" w:uiPriority="60"/>
@@ -827,6 +900,7 @@
   <w:style w:type="character" w:default="1" w:styleId="DefaultParagraphFont">
     <w:name w:val="Default Paragraph Font"/>
     <w:uiPriority w:val="1"/>
+    <w:semiHidden/>
     <w:unhideWhenUsed/>
   </w:style>
   <w:style w:type="table" w:default="1" w:styleId="TableNormal">

--- a/Normalized Tables.docx
+++ b/Normalized Tables.docx
@@ -16,14 +16,7 @@
         <w:rPr>
           <w:u w:val="single"/>
         </w:rPr>
-        <w:t>user_</w:t>
-      </w:r>
-      <w:proofErr w:type="gramStart"/>
-      <w:r>
-        <w:rPr>
-          <w:u w:val="single"/>
-        </w:rPr>
-        <w:t>id</w:t>
+        <w:t>user_id</w:t>
       </w:r>
       <w:proofErr w:type="spellEnd"/>
       <w:r>
@@ -31,19 +24,21 @@
       </w:r>
       <w:proofErr w:type="spellStart"/>
       <w:r>
-        <w:t>user</w:t>
-      </w:r>
-      <w:proofErr w:type="gramEnd"/>
-      <w:r>
-        <w:t>_f_name</w:t>
-      </w:r>
-      <w:proofErr w:type="spellEnd"/>
-      <w:r>
-        <w:t xml:space="preserve">, </w:t>
-      </w:r>
-      <w:proofErr w:type="spellStart"/>
-      <w:r>
-        <w:t>user_l_name,user_dob</w:t>
+        <w:t>user_fname</w:t>
+      </w:r>
+      <w:proofErr w:type="spellEnd"/>
+      <w:r>
+        <w:t xml:space="preserve">, </w:t>
+      </w:r>
+      <w:proofErr w:type="spellStart"/>
+      <w:r>
+        <w:t>use</w:t>
+      </w:r>
+      <w:r>
+        <w:t>r_l</w:t>
+      </w:r>
+      <w:r>
+        <w:t>name,user_dob</w:t>
       </w:r>
       <w:proofErr w:type="spellEnd"/>
       <w:r>
@@ -119,25 +114,14 @@
     </w:p>
     <w:p>
       <w:r>
-        <w:t xml:space="preserve">Profiles </w:t>
-      </w:r>
-      <w:proofErr w:type="gramStart"/>
-      <w:r>
-        <w:t xml:space="preserve">( </w:t>
-      </w:r>
-      <w:proofErr w:type="spellStart"/>
-      <w:r>
-        <w:rPr>
-          <w:u w:val="single"/>
-        </w:rPr>
-        <w:t>user</w:t>
-      </w:r>
-      <w:proofErr w:type="gramEnd"/>
-      <w:r>
-        <w:rPr>
-          <w:u w:val="single"/>
-        </w:rPr>
-        <w:t>_id</w:t>
+        <w:t xml:space="preserve">Profiles ( </w:t>
+      </w:r>
+      <w:proofErr w:type="spellStart"/>
+      <w:r>
+        <w:rPr>
+          <w:u w:val="single"/>
+        </w:rPr>
+        <w:t>user_id</w:t>
       </w:r>
       <w:proofErr w:type="spellEnd"/>
       <w:r>
@@ -175,11 +159,7 @@
       </w:r>
       <w:proofErr w:type="spellStart"/>
       <w:r>
-        <w:t>user_</w:t>
-      </w:r>
-      <w:proofErr w:type="gramStart"/>
-      <w:r>
-        <w:t>id</w:t>
+        <w:t>user_id</w:t>
       </w:r>
       <w:proofErr w:type="spellEnd"/>
       <w:r>
@@ -187,11 +167,7 @@
       </w:r>
       <w:proofErr w:type="spellStart"/>
       <w:r>
-        <w:t>photo</w:t>
-      </w:r>
-      <w:proofErr w:type="gramEnd"/>
-      <w:r>
-        <w:t>_nme</w:t>
+        <w:t>photo_nme</w:t>
       </w:r>
       <w:proofErr w:type="spellEnd"/>
       <w:r>
@@ -223,22 +199,14 @@
       </w:r>
       <w:proofErr w:type="spellStart"/>
       <w:r>
-        <w:t>user_</w:t>
-      </w:r>
-      <w:proofErr w:type="gramStart"/>
-      <w:r>
-        <w:t>id</w:t>
+        <w:t>user_id</w:t>
       </w:r>
       <w:proofErr w:type="spellEnd"/>
       <w:r>
         <w:t xml:space="preserve"> </w:t>
       </w:r>
       <w:r>
-        <w:t>,</w:t>
-      </w:r>
-      <w:proofErr w:type="gramEnd"/>
-      <w:r>
-        <w:t xml:space="preserve"> </w:t>
+        <w:t xml:space="preserve">, </w:t>
       </w:r>
       <w:proofErr w:type="spellStart"/>
       <w:r>
@@ -266,15 +234,7 @@
       </w:r>
       <w:proofErr w:type="spellStart"/>
       <w:r>
-        <w:t>user_</w:t>
-      </w:r>
-      <w:proofErr w:type="gramStart"/>
-      <w:r>
-        <w:t>id,group</w:t>
-      </w:r>
-      <w:proofErr w:type="gramEnd"/>
-      <w:r>
-        <w:t>_nme,group_description</w:t>
+        <w:t>user_id,group_nme,group_description</w:t>
       </w:r>
       <w:proofErr w:type="spellEnd"/>
       <w:r>
@@ -308,21 +268,7 @@
         <w:rPr>
           <w:u w:val="single"/>
         </w:rPr>
-        <w:t>group_</w:t>
-      </w:r>
-      <w:proofErr w:type="gramStart"/>
-      <w:r>
-        <w:rPr>
-          <w:u w:val="single"/>
-        </w:rPr>
-        <w:t>id,user</w:t>
-      </w:r>
-      <w:proofErr w:type="gramEnd"/>
-      <w:r>
-        <w:rPr>
-          <w:u w:val="single"/>
-        </w:rPr>
-        <w:t>_id</w:t>
+        <w:t>group_id,user_id</w:t>
       </w:r>
       <w:r>
         <w:t>,member_status</w:t>
@@ -354,21 +300,7 @@
         <w:rPr>
           <w:u w:val="single"/>
         </w:rPr>
-        <w:t>group_</w:t>
-      </w:r>
-      <w:proofErr w:type="gramStart"/>
-      <w:r>
-        <w:rPr>
-          <w:u w:val="single"/>
-        </w:rPr>
-        <w:t>id,post</w:t>
-      </w:r>
-      <w:proofErr w:type="gramEnd"/>
-      <w:r>
-        <w:rPr>
-          <w:u w:val="single"/>
-        </w:rPr>
-        <w:t>_id</w:t>
+        <w:t>group_id,post_id</w:t>
       </w:r>
       <w:proofErr w:type="spellEnd"/>
       <w:r>
@@ -377,25 +309,14 @@
     </w:p>
     <w:p>
       <w:r>
-        <w:t xml:space="preserve">Friends </w:t>
-      </w:r>
-      <w:proofErr w:type="gramStart"/>
-      <w:r>
-        <w:t xml:space="preserve">( </w:t>
-      </w:r>
-      <w:proofErr w:type="spellStart"/>
-      <w:r>
-        <w:rPr>
-          <w:u w:val="single"/>
-        </w:rPr>
-        <w:t>user</w:t>
-      </w:r>
-      <w:proofErr w:type="gramEnd"/>
-      <w:r>
-        <w:rPr>
-          <w:u w:val="single"/>
-        </w:rPr>
-        <w:t>_id,friend_id,</w:t>
+        <w:t xml:space="preserve">Friends ( </w:t>
+      </w:r>
+      <w:proofErr w:type="spellStart"/>
+      <w:r>
+        <w:rPr>
+          <w:u w:val="single"/>
+        </w:rPr>
+        <w:t>user_id,friend_id,</w:t>
       </w:r>
       <w:r>
         <w:t>friend_type</w:t>
@@ -406,12 +327,10 @@
       </w:r>
     </w:p>
     <w:p>
-      <w:proofErr w:type="gramStart"/>
       <w:r>
         <w:t>Comment(</w:t>
       </w:r>
       <w:proofErr w:type="spellStart"/>
-      <w:proofErr w:type="gramEnd"/>
       <w:r>
         <w:rPr>
           <w:u w:val="single"/>

--- a/Normalized Tables.docx
+++ b/Normalized Tables.docx
@@ -16,7 +16,14 @@
         <w:rPr>
           <w:u w:val="single"/>
         </w:rPr>
-        <w:t>user_id</w:t>
+        <w:t>user_</w:t>
+      </w:r>
+      <w:proofErr w:type="gramStart"/>
+      <w:r>
+        <w:rPr>
+          <w:u w:val="single"/>
+        </w:rPr>
+        <w:t>id</w:t>
       </w:r>
       <w:proofErr w:type="spellEnd"/>
       <w:r>
@@ -24,7 +31,11 @@
       </w:r>
       <w:proofErr w:type="spellStart"/>
       <w:r>
-        <w:t>user_fname</w:t>
+        <w:t>user</w:t>
+      </w:r>
+      <w:proofErr w:type="gramEnd"/>
+      <w:r>
+        <w:t>_fname</w:t>
       </w:r>
       <w:proofErr w:type="spellEnd"/>
       <w:r>
@@ -114,14 +125,25 @@
     </w:p>
     <w:p>
       <w:r>
-        <w:t xml:space="preserve">Profiles ( </w:t>
-      </w:r>
-      <w:proofErr w:type="spellStart"/>
-      <w:r>
-        <w:rPr>
-          <w:u w:val="single"/>
-        </w:rPr>
-        <w:t>user_id</w:t>
+        <w:t xml:space="preserve">Profiles </w:t>
+      </w:r>
+      <w:proofErr w:type="gramStart"/>
+      <w:r>
+        <w:t xml:space="preserve">( </w:t>
+      </w:r>
+      <w:proofErr w:type="spellStart"/>
+      <w:r>
+        <w:rPr>
+          <w:u w:val="single"/>
+        </w:rPr>
+        <w:t>user</w:t>
+      </w:r>
+      <w:proofErr w:type="gramEnd"/>
+      <w:r>
+        <w:rPr>
+          <w:u w:val="single"/>
+        </w:rPr>
+        <w:t>_id</w:t>
       </w:r>
       <w:proofErr w:type="spellEnd"/>
       <w:r>
@@ -159,7 +181,11 @@
       </w:r>
       <w:proofErr w:type="spellStart"/>
       <w:r>
-        <w:t>user_id</w:t>
+        <w:t>user_</w:t>
+      </w:r>
+      <w:proofErr w:type="gramStart"/>
+      <w:r>
+        <w:t>id</w:t>
       </w:r>
       <w:proofErr w:type="spellEnd"/>
       <w:r>
@@ -167,7 +193,11 @@
       </w:r>
       <w:proofErr w:type="spellStart"/>
       <w:r>
-        <w:t>photo_nme</w:t>
+        <w:t>photo</w:t>
+      </w:r>
+      <w:proofErr w:type="gramEnd"/>
+      <w:r>
+        <w:t>_nme</w:t>
       </w:r>
       <w:proofErr w:type="spellEnd"/>
       <w:r>
@@ -199,14 +229,22 @@
       </w:r>
       <w:proofErr w:type="spellStart"/>
       <w:r>
-        <w:t>user_id</w:t>
+        <w:t>user_</w:t>
+      </w:r>
+      <w:proofErr w:type="gramStart"/>
+      <w:r>
+        <w:t>id</w:t>
       </w:r>
       <w:proofErr w:type="spellEnd"/>
       <w:r>
         <w:t xml:space="preserve"> </w:t>
       </w:r>
       <w:r>
-        <w:t xml:space="preserve">, </w:t>
+        <w:t>,</w:t>
+      </w:r>
+      <w:proofErr w:type="gramEnd"/>
+      <w:r>
+        <w:t xml:space="preserve"> </w:t>
       </w:r>
       <w:proofErr w:type="spellStart"/>
       <w:r>
@@ -234,7 +272,15 @@
       </w:r>
       <w:proofErr w:type="spellStart"/>
       <w:r>
-        <w:t>user_id,group_nme,group_description</w:t>
+        <w:t>user_</w:t>
+      </w:r>
+      <w:proofErr w:type="gramStart"/>
+      <w:r>
+        <w:t>id,group</w:t>
+      </w:r>
+      <w:proofErr w:type="gramEnd"/>
+      <w:r>
+        <w:t>_nme,group_description</w:t>
       </w:r>
       <w:proofErr w:type="spellEnd"/>
       <w:r>
@@ -268,7 +314,21 @@
         <w:rPr>
           <w:u w:val="single"/>
         </w:rPr>
-        <w:t>group_id,user_id</w:t>
+        <w:t>group_</w:t>
+      </w:r>
+      <w:proofErr w:type="gramStart"/>
+      <w:r>
+        <w:rPr>
+          <w:u w:val="single"/>
+        </w:rPr>
+        <w:t>id,user</w:t>
+      </w:r>
+      <w:proofErr w:type="gramEnd"/>
+      <w:r>
+        <w:rPr>
+          <w:u w:val="single"/>
+        </w:rPr>
+        <w:t>_id</w:t>
       </w:r>
       <w:r>
         <w:t>,member_status</w:t>
@@ -300,7 +360,21 @@
         <w:rPr>
           <w:u w:val="single"/>
         </w:rPr>
-        <w:t>group_id,post_id</w:t>
+        <w:t>group_</w:t>
+      </w:r>
+      <w:proofErr w:type="gramStart"/>
+      <w:r>
+        <w:rPr>
+          <w:u w:val="single"/>
+        </w:rPr>
+        <w:t>id,post</w:t>
+      </w:r>
+      <w:proofErr w:type="gramEnd"/>
+      <w:r>
+        <w:rPr>
+          <w:u w:val="single"/>
+        </w:rPr>
+        <w:t>_id</w:t>
       </w:r>
       <w:proofErr w:type="spellEnd"/>
       <w:r>
@@ -309,14 +383,25 @@
     </w:p>
     <w:p>
       <w:r>
-        <w:t xml:space="preserve">Friends ( </w:t>
-      </w:r>
-      <w:proofErr w:type="spellStart"/>
-      <w:r>
-        <w:rPr>
-          <w:u w:val="single"/>
-        </w:rPr>
-        <w:t>user_id,friend_id,</w:t>
+        <w:t xml:space="preserve">Friends </w:t>
+      </w:r>
+      <w:proofErr w:type="gramStart"/>
+      <w:r>
+        <w:t xml:space="preserve">( </w:t>
+      </w:r>
+      <w:proofErr w:type="spellStart"/>
+      <w:r>
+        <w:rPr>
+          <w:u w:val="single"/>
+        </w:rPr>
+        <w:t>user</w:t>
+      </w:r>
+      <w:proofErr w:type="gramEnd"/>
+      <w:r>
+        <w:rPr>
+          <w:u w:val="single"/>
+        </w:rPr>
+        <w:t>_id,friend_id,</w:t>
       </w:r>
       <w:r>
         <w:t>friend_type</w:t>
@@ -327,15 +412,23 @@
       </w:r>
     </w:p>
     <w:p>
+      <w:proofErr w:type="gramStart"/>
       <w:r>
         <w:t>Comment(</w:t>
       </w:r>
       <w:proofErr w:type="spellStart"/>
-      <w:r>
-        <w:rPr>
-          <w:u w:val="single"/>
-        </w:rPr>
-        <w:t>comment_id,post_id</w:t>
+      <w:proofErr w:type="gramEnd"/>
+      <w:r>
+        <w:rPr>
+          <w:u w:val="single"/>
+        </w:rPr>
+        <w:t>comment_id,</w:t>
+      </w:r>
+      <w:r>
+        <w:t>post_</w:t>
+      </w:r>
+      <w:r>
+        <w:t>id</w:t>
       </w:r>
       <w:proofErr w:type="spellEnd"/>
       <w:r>

--- a/Normalized Tables.docx
+++ b/Normalized Tables.docx
@@ -360,20 +360,26 @@
         <w:rPr>
           <w:u w:val="single"/>
         </w:rPr>
-        <w:t>group_</w:t>
+        <w:t>post_</w:t>
       </w:r>
       <w:proofErr w:type="gramStart"/>
       <w:r>
         <w:rPr>
           <w:u w:val="single"/>
         </w:rPr>
-        <w:t>id,post</w:t>
+        <w:t>id</w:t>
+      </w:r>
+      <w:r>
+        <w:rPr>
+          <w:u w:val="single"/>
+        </w:rPr>
+        <w:t>,</w:t>
+      </w:r>
+      <w:r>
+        <w:t>group</w:t>
       </w:r>
       <w:proofErr w:type="gramEnd"/>
       <w:r>
-        <w:rPr>
-          <w:u w:val="single"/>
-        </w:rPr>
         <w:t>_id</w:t>
       </w:r>
       <w:proofErr w:type="spellEnd"/>

--- a/Normalized Tables.docx
+++ b/Normalized Tables.docx
@@ -504,6 +504,76 @@
       <w:proofErr w:type="spellEnd"/>
       <w:r>
         <w:t>).</w:t>
+      </w:r>
+    </w:p>
+    <w:p>
+      <w:proofErr w:type="spellStart"/>
+      <w:r>
+        <w:t>GroupPhotos</w:t>
+      </w:r>
+      <w:proofErr w:type="spellEnd"/>
+      <w:r>
+        <w:t>(</w:t>
+      </w:r>
+      <w:proofErr w:type="spellStart"/>
+      <w:r>
+        <w:rPr>
+          <w:u w:val="single"/>
+        </w:rPr>
+        <w:t>photo_</w:t>
+      </w:r>
+      <w:proofErr w:type="gramStart"/>
+      <w:r>
+        <w:rPr>
+          <w:u w:val="single"/>
+        </w:rPr>
+        <w:t>id</w:t>
+      </w:r>
+      <w:r>
+        <w:t>,group</w:t>
+      </w:r>
+      <w:proofErr w:type="gramEnd"/>
+      <w:r>
+        <w:t>_id</w:t>
+      </w:r>
+      <w:proofErr w:type="spellEnd"/>
+      <w:r>
+        <w:t>)</w:t>
+      </w:r>
+    </w:p>
+    <w:p>
+      <w:proofErr w:type="spellStart"/>
+      <w:r>
+        <w:t>PhotoComments</w:t>
+      </w:r>
+      <w:proofErr w:type="spellEnd"/>
+      <w:r>
+        <w:t>(</w:t>
+      </w:r>
+      <w:proofErr w:type="spellStart"/>
+      <w:r>
+        <w:rPr>
+          <w:u w:val="single"/>
+        </w:rPr>
+        <w:t>comment_</w:t>
+      </w:r>
+      <w:proofErr w:type="gramStart"/>
+      <w:r>
+        <w:rPr>
+          <w:u w:val="single"/>
+        </w:rPr>
+        <w:t>id</w:t>
+      </w:r>
+      <w:r>
+        <w:t>,Photo</w:t>
+      </w:r>
+      <w:proofErr w:type="gramEnd"/>
+      <w:r>
+        <w:t>_id</w:t>
+      </w:r>
+      <w:proofErr w:type="spellEnd"/>
+      <w:r>
+        <w:t>)</w:t>
       </w:r>
     </w:p>
     <w:sectPr>
